--- a/Lab7 - Parser LR(0) + Output/Documentatie-Lab7.docx
+++ b/Lab7 - Parser LR(0) + Output/Documentatie-Lab7.docx
@@ -499,8 +499,6 @@
         </w:rPr>
         <w:t>Grading:</w:t>
       </w:r>
-      <w:bookmarkStart w:id="0" w:name="_GoBack"/>
-      <w:bookmarkEnd w:id="0"/>
     </w:p>
     <w:p>
       <w:pPr>
@@ -2908,6 +2906,18 @@
       <w:pPr>
         <w:rPr>
           <w:rFonts w:ascii="Calibri" w:eastAsia="Calibri" w:hAnsi="Calibri" w:cs="Calibri"/>
+          <w:b/>
+          <w:color w:val="212529"/>
+          <w:sz w:val="24"/>
+        </w:rPr>
+      </w:pPr>
+      <w:bookmarkStart w:id="0" w:name="_GoBack"/>
+      <w:bookmarkEnd w:id="0"/>
+    </w:p>
+    <w:p>
+      <w:pPr>
+        <w:rPr>
+          <w:rFonts w:ascii="Calibri" w:eastAsia="Calibri" w:hAnsi="Calibri" w:cs="Calibri"/>
           <w:color w:val="212529"/>
           <w:sz w:val="40"/>
         </w:rPr>
@@ -2918,6 +2928,7 @@
           <w:color w:val="212529"/>
           <w:sz w:val="40"/>
         </w:rPr>
+        <w:lastRenderedPageBreak/>
         <w:t>Lr(0) conflicts</w:t>
       </w:r>
     </w:p>
@@ -2931,7 +2942,6 @@
         <w:rPr>
           <w:sz w:val="24"/>
         </w:rPr>
-        <w:lastRenderedPageBreak/>
         <w:t xml:space="preserve">In the </w:t>
       </w:r>
       <w:r>
@@ -3928,7 +3938,6 @@
           <w:sz w:val="24"/>
           <w:szCs w:val="24"/>
         </w:rPr>
-        <w:lastRenderedPageBreak/>
         <w:t>The UML diagram</w:t>
       </w:r>
       <w:r>
